--- a/assets/examples/docx/demo.docx
+++ b/assets/examples/docx/demo.docx
@@ -332,7 +332,19 @@
       </w:pPr>
       <w:r>
         <w:rPr/>
-        <w:t xml:space="preserve">This document has embedded the Ubuntu font family. The body text is in the Ubuntu typeface, here is </w:t>
+        <w:t xml:space="preserve">This document has </w:t>
+      </w:r>
+      <w:hyperlink r:id="rId2">
+        <w:r>
+          <w:rPr>
+            <w:rStyle w:val="InternetLink"/>
+          </w:rPr>
+          <w:t>embedded</w:t>
+        </w:r>
+      </w:hyperlink>
+      <w:r>
+        <w:rPr/>
+        <w:t xml:space="preserve"> the Ubuntu font family. The body text is in the Ubuntu typeface, here is </w:t>
       </w:r>
       <w:r>
         <w:rPr>
@@ -938,8 +950,8 @@
         <w:gridCol w:w="1589"/>
         <w:gridCol w:w="1589"/>
         <w:gridCol w:w="1592"/>
-        <w:gridCol w:w="1595"/>
-        <w:gridCol w:w="1464"/>
+        <w:gridCol w:w="1596"/>
+        <w:gridCol w:w="1463"/>
       </w:tblGrid>
       <w:tr>
         <w:trPr>
@@ -950,42 +962,7 @@
             <w:tcW w:w="1530" w:type="dxa"/>
             <w:cnfStyle w:val="001000000100"/>
             <w:tcBorders>
-              <w:bottom w:val="single" w:sz="24" w:space="0" w:color="4F81BD"/>
-              <w:right w:val="nil"/>
-            </w:tcBorders>
-            <w:shd w:color="auto" w:fill="FFFFFF" w:themeFill="background1" w:val="clear"/>
-          </w:tcPr>
-          <w:p>
-            <w:pPr>
-              <w:pStyle w:val="Normal"/>
-              <w:widowControl w:val="false"/>
-              <w:suppressAutoHyphens w:val="true"/>
-              <w:spacing w:lineRule="auto" w:line="240" w:before="0" w:after="0"/>
-              <w:jc w:val="left"/>
-              <w:rPr>
-                <w:rFonts w:ascii="Ubuntu" w:hAnsi="Ubuntu" w:eastAsia="" w:cs="" w:asciiTheme="minorHAnsi" w:cstheme="minorBidi" w:eastAsiaTheme="minorEastAsia" w:hAnsiTheme="minorHAnsi"/>
-                <w:color w:val="auto"/>
-                <w:sz w:val="22"/>
-                <w:szCs w:val="22"/>
-              </w:rPr>
-            </w:pPr>
-            <w:r>
-              <w:rPr>
-                <w:rFonts w:eastAsia="" w:cs="" w:cstheme="minorBidi" w:eastAsiaTheme="minorEastAsia"/>
-                <w:color w:val="auto"/>
-                <w:kern w:val="0"/>
-                <w:sz w:val="22"/>
-                <w:szCs w:val="22"/>
-                <w:lang w:val="en-US" w:eastAsia="en-US" w:bidi="en-US"/>
-              </w:rPr>
-              <w:t>City or Town</w:t>
-            </w:r>
-          </w:p>
-        </w:tc>
-        <w:tc>
-          <w:tcPr>
-            <w:tcW w:w="1589" w:type="dxa"/>
-            <w:tcBorders>
+              <w:top w:val="nil"/>
               <w:left w:val="nil"/>
               <w:bottom w:val="single" w:sz="24" w:space="0" w:color="4F81BD"/>
               <w:right w:val="nil"/>
@@ -998,8 +975,7 @@
               <w:widowControl w:val="false"/>
               <w:suppressAutoHyphens w:val="true"/>
               <w:spacing w:lineRule="auto" w:line="240" w:before="0" w:after="0"/>
-              <w:jc w:val="center"/>
-              <w:cnfStyle w:val="100000000000"/>
+              <w:jc w:val="left"/>
               <w:rPr>
                 <w:rFonts w:ascii="Ubuntu" w:hAnsi="Ubuntu" w:eastAsia="" w:cs="" w:asciiTheme="minorHAnsi" w:cstheme="minorBidi" w:eastAsiaTheme="minorEastAsia" w:hAnsiTheme="minorHAnsi"/>
                 <w:color w:val="auto"/>
@@ -1016,7 +992,7 @@
                 <w:szCs w:val="22"/>
                 <w:lang w:val="en-US" w:eastAsia="en-US" w:bidi="en-US"/>
               </w:rPr>
-              <w:t>Point A</w:t>
+              <w:t>City or Town</w:t>
             </w:r>
           </w:p>
         </w:tc>
@@ -1024,6 +1000,7 @@
           <w:tcPr>
             <w:tcW w:w="1589" w:type="dxa"/>
             <w:tcBorders>
+              <w:top w:val="nil"/>
               <w:left w:val="nil"/>
               <w:bottom w:val="single" w:sz="24" w:space="0" w:color="4F81BD"/>
               <w:right w:val="nil"/>
@@ -1054,14 +1031,15 @@
                 <w:szCs w:val="22"/>
                 <w:lang w:val="en-US" w:eastAsia="en-US" w:bidi="en-US"/>
               </w:rPr>
-              <w:t>Point B</w:t>
-            </w:r>
-          </w:p>
-        </w:tc>
-        <w:tc>
-          <w:tcPr>
-            <w:tcW w:w="1592" w:type="dxa"/>
-            <w:tcBorders>
+              <w:t>Point A</w:t>
+            </w:r>
+          </w:p>
+        </w:tc>
+        <w:tc>
+          <w:tcPr>
+            <w:tcW w:w="1589" w:type="dxa"/>
+            <w:tcBorders>
+              <w:top w:val="nil"/>
               <w:left w:val="nil"/>
               <w:bottom w:val="single" w:sz="24" w:space="0" w:color="4F81BD"/>
               <w:right w:val="nil"/>
@@ -1092,14 +1070,15 @@
                 <w:szCs w:val="22"/>
                 <w:lang w:val="en-US" w:eastAsia="en-US" w:bidi="en-US"/>
               </w:rPr>
-              <w:t>Point C</w:t>
-            </w:r>
-          </w:p>
-        </w:tc>
-        <w:tc>
-          <w:tcPr>
-            <w:tcW w:w="1595" w:type="dxa"/>
-            <w:tcBorders>
+              <w:t>Point B</w:t>
+            </w:r>
+          </w:p>
+        </w:tc>
+        <w:tc>
+          <w:tcPr>
+            <w:tcW w:w="1592" w:type="dxa"/>
+            <w:tcBorders>
+              <w:top w:val="nil"/>
               <w:left w:val="nil"/>
               <w:bottom w:val="single" w:sz="24" w:space="0" w:color="4F81BD"/>
               <w:right w:val="nil"/>
@@ -1130,16 +1109,57 @@
                 <w:szCs w:val="22"/>
                 <w:lang w:val="en-US" w:eastAsia="en-US" w:bidi="en-US"/>
               </w:rPr>
-              <w:t>Point D</w:t>
-            </w:r>
-          </w:p>
-        </w:tc>
-        <w:tc>
-          <w:tcPr>
-            <w:tcW w:w="1464" w:type="dxa"/>
-            <w:tcBorders>
+              <w:t>Point C</w:t>
+            </w:r>
+          </w:p>
+        </w:tc>
+        <w:tc>
+          <w:tcPr>
+            <w:tcW w:w="1596" w:type="dxa"/>
+            <w:tcBorders>
+              <w:top w:val="nil"/>
               <w:left w:val="nil"/>
               <w:bottom w:val="single" w:sz="24" w:space="0" w:color="4F81BD"/>
+              <w:right w:val="nil"/>
+            </w:tcBorders>
+            <w:shd w:color="auto" w:fill="FFFFFF" w:themeFill="background1" w:val="clear"/>
+          </w:tcPr>
+          <w:p>
+            <w:pPr>
+              <w:pStyle w:val="Normal"/>
+              <w:widowControl w:val="false"/>
+              <w:suppressAutoHyphens w:val="true"/>
+              <w:spacing w:lineRule="auto" w:line="240" w:before="0" w:after="0"/>
+              <w:jc w:val="center"/>
+              <w:cnfStyle w:val="100000000000"/>
+              <w:rPr>
+                <w:rFonts w:ascii="Ubuntu" w:hAnsi="Ubuntu" w:eastAsia="" w:cs="" w:asciiTheme="minorHAnsi" w:cstheme="minorBidi" w:eastAsiaTheme="minorEastAsia" w:hAnsiTheme="minorHAnsi"/>
+                <w:color w:val="auto"/>
+                <w:sz w:val="22"/>
+                <w:szCs w:val="22"/>
+              </w:rPr>
+            </w:pPr>
+            <w:r>
+              <w:rPr>
+                <w:rFonts w:eastAsia="" w:cs="" w:cstheme="minorBidi" w:eastAsiaTheme="minorEastAsia"/>
+                <w:color w:val="auto"/>
+                <w:kern w:val="0"/>
+                <w:sz w:val="22"/>
+                <w:szCs w:val="22"/>
+                <w:lang w:val="en-US" w:eastAsia="en-US" w:bidi="en-US"/>
+              </w:rPr>
+              <w:t>Point D</w:t>
+            </w:r>
+          </w:p>
+        </w:tc>
+        <w:tc>
+          <w:tcPr>
+            <w:tcW w:w="1463" w:type="dxa"/>
+            <w:tcBorders>
+              <w:top w:val="nil"/>
+              <w:left w:val="nil"/>
+              <w:bottom w:val="single" w:sz="24" w:space="0" w:color="4F81BD"/>
+              <w:right w:val="nil"/>
             </w:tcBorders>
             <w:shd w:color="auto" w:fill="FFFFFF" w:themeFill="background1" w:val="clear"/>
           </w:tcPr>
@@ -1182,6 +1202,7 @@
             <w:cnfStyle w:val="001000000000"/>
             <w:tcBorders>
               <w:top w:val="nil"/>
+              <w:left w:val="nil"/>
               <w:bottom w:val="nil"/>
             </w:tcBorders>
             <w:shd w:color="auto" w:fill="FFFFFF" w:themeFill="background1" w:val="clear"/>
@@ -1316,7 +1337,7 @@
         </w:tc>
         <w:tc>
           <w:tcPr>
-            <w:tcW w:w="1595" w:type="dxa"/>
+            <w:tcW w:w="1596" w:type="dxa"/>
             <w:tcBorders>
               <w:top w:val="nil"/>
               <w:left w:val="nil"/>
@@ -1349,7 +1370,7 @@
         </w:tc>
         <w:tc>
           <w:tcPr>
-            <w:tcW w:w="1464" w:type="dxa"/>
+            <w:tcW w:w="1463" w:type="dxa"/>
             <w:tcBorders>
               <w:top w:val="nil"/>
               <w:left w:val="nil"/>
@@ -1388,6 +1409,7 @@
             <w:cnfStyle w:val="001000000000"/>
             <w:tcBorders>
               <w:top w:val="nil"/>
+              <w:left w:val="nil"/>
               <w:bottom w:val="nil"/>
             </w:tcBorders>
             <w:shd w:color="auto" w:fill="FFFFFF" w:themeFill="background1" w:val="clear"/>
@@ -1523,7 +1545,7 @@
         </w:tc>
         <w:tc>
           <w:tcPr>
-            <w:tcW w:w="1595" w:type="dxa"/>
+            <w:tcW w:w="1596" w:type="dxa"/>
             <w:tcBorders>
               <w:top w:val="nil"/>
               <w:left w:val="nil"/>
@@ -1555,7 +1577,7 @@
         </w:tc>
         <w:tc>
           <w:tcPr>
-            <w:tcW w:w="1464" w:type="dxa"/>
+            <w:tcW w:w="1463" w:type="dxa"/>
             <w:tcBorders>
               <w:top w:val="nil"/>
               <w:left w:val="nil"/>
@@ -1595,6 +1617,7 @@
             <w:cnfStyle w:val="001000000000"/>
             <w:tcBorders>
               <w:top w:val="nil"/>
+              <w:left w:val="nil"/>
               <w:bottom w:val="nil"/>
             </w:tcBorders>
             <w:shd w:color="auto" w:fill="FFFFFF" w:themeFill="background1" w:val="clear"/>
@@ -1737,7 +1760,7 @@
         </w:tc>
         <w:tc>
           <w:tcPr>
-            <w:tcW w:w="1595" w:type="dxa"/>
+            <w:tcW w:w="1596" w:type="dxa"/>
             <w:tcBorders>
               <w:top w:val="nil"/>
               <w:left w:val="nil"/>
@@ -1770,7 +1793,7 @@
         </w:tc>
         <w:tc>
           <w:tcPr>
-            <w:tcW w:w="1464" w:type="dxa"/>
+            <w:tcW w:w="1463" w:type="dxa"/>
             <w:tcBorders>
               <w:top w:val="nil"/>
               <w:left w:val="nil"/>
@@ -1809,6 +1832,7 @@
             <w:cnfStyle w:val="001000000000"/>
             <w:tcBorders>
               <w:top w:val="nil"/>
+              <w:left w:val="nil"/>
               <w:bottom w:val="nil"/>
             </w:tcBorders>
             <w:shd w:color="auto" w:fill="FFFFFF" w:themeFill="background1" w:val="clear"/>
@@ -1948,7 +1972,7 @@
         </w:tc>
         <w:tc>
           <w:tcPr>
-            <w:tcW w:w="1595" w:type="dxa"/>
+            <w:tcW w:w="1596" w:type="dxa"/>
             <w:tcBorders>
               <w:top w:val="nil"/>
               <w:left w:val="nil"/>
@@ -1984,7 +2008,7 @@
         </w:tc>
         <w:tc>
           <w:tcPr>
-            <w:tcW w:w="1464" w:type="dxa"/>
+            <w:tcW w:w="1463" w:type="dxa"/>
             <w:tcBorders>
               <w:top w:val="nil"/>
               <w:left w:val="nil"/>
@@ -2024,6 +2048,8 @@
             <w:cnfStyle w:val="001000000000"/>
             <w:tcBorders>
               <w:top w:val="nil"/>
+              <w:left w:val="nil"/>
+              <w:bottom w:val="nil"/>
             </w:tcBorders>
             <w:shd w:color="auto" w:fill="FFFFFF" w:themeFill="background1" w:val="clear"/>
           </w:tcPr>
@@ -2058,6 +2084,7 @@
             <w:tcBorders>
               <w:top w:val="nil"/>
               <w:left w:val="nil"/>
+              <w:bottom w:val="nil"/>
               <w:right w:val="nil"/>
             </w:tcBorders>
             <w:shd w:color="auto" w:fill="D3DFEE" w:themeFill="accent1" w:themeFillTint="3f" w:val="clear"/>
@@ -2094,6 +2121,7 @@
             <w:tcBorders>
               <w:top w:val="nil"/>
               <w:left w:val="nil"/>
+              <w:bottom w:val="nil"/>
               <w:right w:val="nil"/>
             </w:tcBorders>
             <w:shd w:color="auto" w:fill="D3DFEE" w:themeFill="accent1" w:themeFillTint="3f" w:val="clear"/>
@@ -2130,6 +2158,7 @@
             <w:tcBorders>
               <w:top w:val="nil"/>
               <w:left w:val="nil"/>
+              <w:bottom w:val="nil"/>
               <w:right w:val="nil"/>
             </w:tcBorders>
             <w:shd w:color="auto" w:fill="D3DFEE" w:themeFill="accent1" w:themeFillTint="3f" w:val="clear"/>
@@ -2162,10 +2191,11 @@
         </w:tc>
         <w:tc>
           <w:tcPr>
-            <w:tcW w:w="1595" w:type="dxa"/>
+            <w:tcW w:w="1596" w:type="dxa"/>
             <w:tcBorders>
               <w:top w:val="nil"/>
               <w:left w:val="nil"/>
+              <w:bottom w:val="nil"/>
               <w:right w:val="nil"/>
             </w:tcBorders>
             <w:shd w:color="auto" w:fill="D3DFEE" w:themeFill="accent1" w:themeFillTint="3f" w:val="clear"/>
@@ -2198,10 +2228,11 @@
         </w:tc>
         <w:tc>
           <w:tcPr>
-            <w:tcW w:w="1464" w:type="dxa"/>
+            <w:tcW w:w="1463" w:type="dxa"/>
             <w:tcBorders>
               <w:top w:val="nil"/>
               <w:left w:val="nil"/>
+              <w:bottom w:val="nil"/>
             </w:tcBorders>
             <w:shd w:color="auto" w:fill="D3DFEE" w:themeFill="accent1" w:themeFillTint="3f" w:val="clear"/>
           </w:tcPr>
@@ -9677,7 +9708,7 @@
         <w:rPr/>
         <w:t xml:space="preserve">Two kinds of links are possible, those that refer to an external website and those that refer to locations inside the document itself. Both are supported by calibre. For example, here is a link pointing to the </w:t>
       </w:r>
-      <w:hyperlink r:id="rId2">
+      <w:hyperlink r:id="rId3">
         <w:r>
           <w:rPr>
             <w:rStyle w:val="InternetLink"/>
@@ -10794,7 +10825,7 @@
                     </pic:cNvPicPr>
                   </pic:nvPicPr>
                   <pic:blipFill>
-                    <a:blip r:embed="rId3"/>
+                    <a:blip r:embed="rId4"/>
                     <a:stretch>
                       <a:fillRect/>
                     </a:stretch>
@@ -10845,7 +10876,7 @@
                     </pic:cNvPicPr>
                   </pic:nvPicPr>
                   <pic:blipFill>
-                    <a:blip r:embed="rId4"/>
+                    <a:blip r:embed="rId5"/>
                     <a:stretch>
                       <a:fillRect/>
                     </a:stretch>
@@ -10912,7 +10943,7 @@
                     </pic:cNvPicPr>
                   </pic:nvPicPr>
                   <pic:blipFill>
-                    <a:blip r:embed="rId5"/>
+                    <a:blip r:embed="rId6"/>
                     <a:stretch>
                       <a:fillRect/>
                     </a:stretch>
@@ -10957,7 +10988,7 @@
                     </pic:cNvPicPr>
                   </pic:nvPicPr>
                   <pic:blipFill>
-                    <a:blip r:embed="rId6"/>
+                    <a:blip r:embed="rId7"/>
                     <a:stretch>
                       <a:fillRect/>
                     </a:stretch>
@@ -11406,7 +11437,7 @@
     <w:p>
       <w:r>
         <w:rPr>
-          <w:rFonts w:eastAsia="Ubuntu" w:cstheme="minorBidi" w:eastAsiaTheme="minorHAnsi" w:cs="" w:ascii="Ubuntu" w:hAnsi="Ubuntu"/>
+          <w:rFonts w:ascii="Ubuntu" w:hAnsi="Ubuntu" w:eastAsia="Ubuntu" w:cs=""/>
           <w:b w:val="false"/>
           <w:bCs w:val="false"/>
           <w:i w:val="false"/>
@@ -11425,11 +11456,12 @@
           <w:kern w:val="0"/>
           <w:position w:val="0"/>
           <w:sz w:val="20"/>
+          <w:sz w:val="20"/>
           <w:szCs w:val="22"/>
           <w:u w:val="none"/>
           <w:vertAlign w:val="baseline"/>
           <w:em w:val="none"/>
-          <w:lang w:bidi="ar-SA" w:eastAsia="en-US" w:val="en-US"/>
+          <w:lang w:val="en-US" w:eastAsia="en-US" w:bidi="ar-SA"/>
         </w:rPr>
         <w:t>http://test.comment.link</w:t>
       </w:r>
@@ -11472,7 +11504,19 @@
       </w:r>
       <w:r>
         <w:rPr/>
-        <w:t>Endnotes are typically used for longer notes, they remain endnotes when converted into ebook form, except that they have an additional backlink to make it easy to return to the current position after reading the note.</w:t>
+        <w:t xml:space="preserve">Endnotes are typically used for longer notes, they remain endnotes when converted into ebook form, except that they have an additional backlink to make it </w:t>
+      </w:r>
+      <w:hyperlink r:id="rId1">
+        <w:r>
+          <w:rPr>
+            <w:rStyle w:val="InternetLink"/>
+          </w:rPr>
+          <w:t>easy</w:t>
+        </w:r>
+      </w:hyperlink>
+      <w:r>
+        <w:rPr/>
+        <w:t xml:space="preserve"> to return to the current position after reading the note.</w:t>
       </w:r>
     </w:p>
     <w:p>
@@ -12756,6 +12800,13 @@
     <w:qFormat/>
     <w:rPr/>
   </w:style>
+  <w:style w:type="character" w:styleId="VisitedInternetLink">
+    <w:name w:val="FollowedHyperlink"/>
+    <w:rPr>
+      <w:color w:val="800000"/>
+      <w:u w:val="single"/>
+    </w:rPr>
+  </w:style>
   <w:style w:type="paragraph" w:styleId="Heading">
     <w:name w:val="Heading"/>
     <w:basedOn w:val="Normal"/>
